--- a/THESIS G! 2023/PRELIMINARY PAGES.docx
+++ b/THESIS G! 2023/PRELIMINARY PAGES.docx
@@ -648,6 +648,8 @@
         <w:jc w:val="center"/>
         <w:rPr>
           <w:rFonts w:ascii="Times New Roman" w:hAnsi="Times New Roman" w:cs="Times New Roman"/>
+          <w:b/>
+          <w:bCs/>
           <w:sz w:val="24"/>
           <w:szCs w:val="24"/>
         </w:rPr>
@@ -659,6 +661,39 @@
           <w:szCs w:val="24"/>
         </w:rPr>
         <w:t>June 2023</w:t>
+      </w:r>
+      <w:r>
+        <w:rPr>
+          <w:rFonts w:ascii="Times New Roman" w:hAnsi="Times New Roman" w:cs="Times New Roman"/>
+          <w:b/>
+          <w:bCs/>
+          <w:sz w:val="24"/>
+          <w:szCs w:val="24"/>
+        </w:rPr>
+        <w:br w:type="page"/>
+      </w:r>
+    </w:p>
+    <w:p>
+      <w:pPr>
+        <w:jc w:val="center"/>
+        <w:rPr>
+          <w:rFonts w:ascii="Times New Roman" w:hAnsi="Times New Roman" w:cs="Times New Roman"/>
+          <w:b/>
+          <w:bCs/>
+          <w:sz w:val="24"/>
+          <w:szCs w:val="24"/>
+        </w:rPr>
+      </w:pPr>
+      <w:r>
+        <w:rPr>
+          <w:rFonts w:ascii="Times New Roman" w:hAnsi="Times New Roman" w:cs="Times New Roman"/>
+          <w:b/>
+          <w:bCs/>
+          <w:sz w:val="24"/>
+          <w:szCs w:val="24"/>
+        </w:rPr>
+        <w:lastRenderedPageBreak/>
+        <w:t>APPROVAL SHEET</w:t>
       </w:r>
       <w:r>
         <w:rPr>
@@ -857,25 +892,7 @@
           <w:sz w:val="24"/>
           <w:szCs w:val="24"/>
         </w:rPr>
-        <w:t xml:space="preserve">e was born on December 07, 1999 in Makati City. He has 1 sibling named </w:t>
-      </w:r>
-      <w:proofErr w:type="spellStart"/>
-      <w:r>
-        <w:rPr>
-          <w:rFonts w:ascii="Times New Roman" w:hAnsi="Times New Roman" w:cs="Times New Roman"/>
-          <w:sz w:val="24"/>
-          <w:szCs w:val="24"/>
-        </w:rPr>
-        <w:t>Mican</w:t>
-      </w:r>
-      <w:proofErr w:type="spellEnd"/>
-      <w:r>
-        <w:rPr>
-          <w:rFonts w:ascii="Times New Roman" w:hAnsi="Times New Roman" w:cs="Times New Roman"/>
-          <w:sz w:val="24"/>
-          <w:szCs w:val="24"/>
-        </w:rPr>
-        <w:t xml:space="preserve"> Paulo Martin S. Gaetos they are now residing in Tanza, Cavite. </w:t>
+        <w:t xml:space="preserve">e was born on December 07, 1999 in Makati City. He has 1 sibling named Mican Paulo Martin S. Gaetos they are now residing in Tanza, Cavite. </w:t>
       </w:r>
     </w:p>
     <w:p>
@@ -947,80 +964,6 @@
           <w:szCs w:val="24"/>
         </w:rPr>
         <w:br w:type="page"/>
-      </w:r>
-    </w:p>
-    <w:p>
-      <w:pPr>
-        <w:spacing w:after="0" w:line="480" w:lineRule="auto"/>
-        <w:jc w:val="both"/>
-        <w:rPr>
-          <w:rFonts w:ascii="Times New Roman" w:hAnsi="Times New Roman" w:cs="Times New Roman"/>
-          <w:sz w:val="24"/>
-          <w:szCs w:val="24"/>
-        </w:rPr>
-      </w:pPr>
-      <w:r>
-        <w:rPr>
-          <w:rFonts w:ascii="Times New Roman" w:hAnsi="Times New Roman" w:cs="Times New Roman"/>
-          <w:sz w:val="24"/>
-          <w:szCs w:val="24"/>
-        </w:rPr>
-        <w:lastRenderedPageBreak/>
-        <w:t xml:space="preserve">Johnuel Javier, born on August 11, 1998, in </w:t>
-      </w:r>
-      <w:proofErr w:type="spellStart"/>
-      <w:r>
-        <w:rPr>
-          <w:rFonts w:ascii="Times New Roman" w:hAnsi="Times New Roman" w:cs="Times New Roman"/>
-          <w:sz w:val="24"/>
-          <w:szCs w:val="24"/>
-        </w:rPr>
-        <w:t>Sariaya</w:t>
-      </w:r>
-      <w:proofErr w:type="spellEnd"/>
-      <w:r>
-        <w:rPr>
-          <w:rFonts w:ascii="Times New Roman" w:hAnsi="Times New Roman" w:cs="Times New Roman"/>
-          <w:sz w:val="24"/>
-          <w:szCs w:val="24"/>
-        </w:rPr>
-        <w:t xml:space="preserve">, Quezon, is the eldest among the three children of Mr. Wilfredo Javier and Mrs. Carmen Javier. His siblings are named Micah </w:t>
-      </w:r>
-      <w:proofErr w:type="spellStart"/>
-      <w:r>
-        <w:rPr>
-          <w:rFonts w:ascii="Times New Roman" w:hAnsi="Times New Roman" w:cs="Times New Roman"/>
-          <w:sz w:val="24"/>
-          <w:szCs w:val="24"/>
-        </w:rPr>
-        <w:t>Mhariey</w:t>
-      </w:r>
-      <w:proofErr w:type="spellEnd"/>
-      <w:r>
-        <w:rPr>
-          <w:rFonts w:ascii="Times New Roman" w:hAnsi="Times New Roman" w:cs="Times New Roman"/>
-          <w:sz w:val="24"/>
-          <w:szCs w:val="24"/>
-        </w:rPr>
-        <w:t xml:space="preserve"> Javier and John </w:t>
-      </w:r>
-      <w:proofErr w:type="spellStart"/>
-      <w:r>
-        <w:rPr>
-          <w:rFonts w:ascii="Times New Roman" w:hAnsi="Times New Roman" w:cs="Times New Roman"/>
-          <w:sz w:val="24"/>
-          <w:szCs w:val="24"/>
-        </w:rPr>
-        <w:t>Wheslie</w:t>
-      </w:r>
-      <w:proofErr w:type="spellEnd"/>
-      <w:r>
-        <w:rPr>
-          <w:rFonts w:ascii="Times New Roman" w:hAnsi="Times New Roman" w:cs="Times New Roman"/>
-          <w:sz w:val="24"/>
-          <w:szCs w:val="24"/>
-        </w:rPr>
-        <w:t xml:space="preserve"> Javier. He currently resides in Tejeros Convention, Rosario, Cavite.</w:t>
       </w:r>
     </w:p>
     <w:p>
@@ -1040,61 +983,8 @@
           <w:sz w:val="24"/>
           <w:szCs w:val="24"/>
         </w:rPr>
-        <w:t xml:space="preserve">He completed his elementary education at Concepcion </w:t>
-      </w:r>
-      <w:proofErr w:type="spellStart"/>
-      <w:r>
-        <w:rPr>
-          <w:rFonts w:ascii="Times New Roman" w:hAnsi="Times New Roman" w:cs="Times New Roman"/>
-          <w:sz w:val="24"/>
-          <w:szCs w:val="24"/>
-        </w:rPr>
-        <w:t>Pinagbakuran</w:t>
-      </w:r>
-      <w:proofErr w:type="spellEnd"/>
-      <w:r>
-        <w:rPr>
-          <w:rFonts w:ascii="Times New Roman" w:hAnsi="Times New Roman" w:cs="Times New Roman"/>
-          <w:sz w:val="24"/>
-          <w:szCs w:val="24"/>
-        </w:rPr>
-        <w:t xml:space="preserve"> Elementary School in 2011. For his secondary education, he attended </w:t>
-      </w:r>
-      <w:proofErr w:type="spellStart"/>
-      <w:r>
-        <w:rPr>
-          <w:rFonts w:ascii="Times New Roman" w:hAnsi="Times New Roman" w:cs="Times New Roman"/>
-          <w:sz w:val="24"/>
-          <w:szCs w:val="24"/>
-        </w:rPr>
-        <w:t>Lutucan</w:t>
-      </w:r>
-      <w:proofErr w:type="spellEnd"/>
-      <w:r>
-        <w:rPr>
-          <w:rFonts w:ascii="Times New Roman" w:hAnsi="Times New Roman" w:cs="Times New Roman"/>
-          <w:sz w:val="24"/>
-          <w:szCs w:val="24"/>
-        </w:rPr>
-        <w:t xml:space="preserve"> National High School in </w:t>
-      </w:r>
-      <w:proofErr w:type="spellStart"/>
-      <w:r>
-        <w:rPr>
-          <w:rFonts w:ascii="Times New Roman" w:hAnsi="Times New Roman" w:cs="Times New Roman"/>
-          <w:sz w:val="24"/>
-          <w:szCs w:val="24"/>
-        </w:rPr>
-        <w:t>Sariaya</w:t>
-      </w:r>
-      <w:proofErr w:type="spellEnd"/>
-      <w:r>
-        <w:rPr>
-          <w:rFonts w:ascii="Times New Roman" w:hAnsi="Times New Roman" w:cs="Times New Roman"/>
-          <w:sz w:val="24"/>
-          <w:szCs w:val="24"/>
-        </w:rPr>
-        <w:t>, Quezon, where he completed both high school and senior high school in 2018.</w:t>
+        <w:lastRenderedPageBreak/>
+        <w:t>Johnuel Javier, born on August 11, 1998, in Sariaya, Quezon, is the eldest among the three children of Mr. Wilfredo Javier and Mrs. Carmen Javier. His siblings are named Micah Mhariey Javier and John Wheslie Javier. He currently resides in Tejeros Convention, Rosario, Cavite.</w:t>
       </w:r>
     </w:p>
     <w:p>
@@ -1114,24 +1004,7 @@
           <w:sz w:val="24"/>
           <w:szCs w:val="24"/>
         </w:rPr>
-        <w:t>In the same year, he enrolled at Cavite State University CCAT Campus to pursue a Bachelor of Science degree in Computer Science.</w:t>
-      </w:r>
-    </w:p>
-    <w:p>
-      <w:pPr>
-        <w:rPr>
-          <w:rFonts w:ascii="Times New Roman" w:hAnsi="Times New Roman" w:cs="Times New Roman"/>
-          <w:sz w:val="24"/>
-          <w:szCs w:val="24"/>
-        </w:rPr>
-      </w:pPr>
-      <w:r>
-        <w:rPr>
-          <w:rFonts w:ascii="Times New Roman" w:hAnsi="Times New Roman" w:cs="Times New Roman"/>
-          <w:sz w:val="24"/>
-          <w:szCs w:val="24"/>
-        </w:rPr>
-        <w:br w:type="page"/>
+        <w:t>He completed his elementary education at Concepcion Pinagbakuran Elementary School in 2011. For his secondary education, he attended Lutucan National High School in Sariaya, Quezon, where he completed both high school and senior high school in 2018.</w:t>
       </w:r>
     </w:p>
     <w:p>
@@ -1151,44 +1024,24 @@
           <w:sz w:val="24"/>
           <w:szCs w:val="24"/>
         </w:rPr>
-        <w:lastRenderedPageBreak/>
-        <w:t xml:space="preserve">Ren Russel E. Lavilla, the youngest child of Renato G. Lavilla and </w:t>
-      </w:r>
-      <w:proofErr w:type="spellStart"/>
-      <w:r>
-        <w:rPr>
-          <w:rFonts w:ascii="Times New Roman" w:hAnsi="Times New Roman" w:cs="Times New Roman"/>
-          <w:sz w:val="24"/>
-          <w:szCs w:val="24"/>
-        </w:rPr>
-        <w:t>Consorcia</w:t>
-      </w:r>
-      <w:proofErr w:type="spellEnd"/>
-      <w:r>
-        <w:rPr>
-          <w:rFonts w:ascii="Times New Roman" w:hAnsi="Times New Roman" w:cs="Times New Roman"/>
-          <w:sz w:val="24"/>
-          <w:szCs w:val="24"/>
-        </w:rPr>
-        <w:t xml:space="preserve"> E. Lavilla, was born on June 13, 2000, in </w:t>
-      </w:r>
-      <w:proofErr w:type="spellStart"/>
-      <w:r>
-        <w:rPr>
-          <w:rFonts w:ascii="Times New Roman" w:hAnsi="Times New Roman" w:cs="Times New Roman"/>
-          <w:sz w:val="24"/>
-          <w:szCs w:val="24"/>
-        </w:rPr>
-        <w:t>Tingloy</w:t>
-      </w:r>
-      <w:proofErr w:type="spellEnd"/>
-      <w:r>
-        <w:rPr>
-          <w:rFonts w:ascii="Times New Roman" w:hAnsi="Times New Roman" w:cs="Times New Roman"/>
-          <w:sz w:val="24"/>
-          <w:szCs w:val="24"/>
-        </w:rPr>
-        <w:t>, Batangas. He has two siblings, Ren Rochelle E. Lavilla and Ren Rannie E. Lavilla, and they reside in Grand Riverside Subdivision, City of General Trias, Cavite.</w:t>
+        <w:t>In the same year, he enrolled at Cavite State University CCAT Campus to pursue a Bachelor of Science degree in Computer Science.</w:t>
+      </w:r>
+    </w:p>
+    <w:p>
+      <w:pPr>
+        <w:rPr>
+          <w:rFonts w:ascii="Times New Roman" w:hAnsi="Times New Roman" w:cs="Times New Roman"/>
+          <w:sz w:val="24"/>
+          <w:szCs w:val="24"/>
+        </w:rPr>
+      </w:pPr>
+      <w:r>
+        <w:rPr>
+          <w:rFonts w:ascii="Times New Roman" w:hAnsi="Times New Roman" w:cs="Times New Roman"/>
+          <w:sz w:val="24"/>
+          <w:szCs w:val="24"/>
+        </w:rPr>
+        <w:br w:type="page"/>
       </w:r>
     </w:p>
     <w:p>
@@ -1208,25 +1061,8 @@
           <w:sz w:val="24"/>
           <w:szCs w:val="24"/>
         </w:rPr>
-        <w:t xml:space="preserve">He completed his primary education at General Artemio </w:t>
-      </w:r>
-      <w:proofErr w:type="spellStart"/>
-      <w:r>
-        <w:rPr>
-          <w:rFonts w:ascii="Times New Roman" w:hAnsi="Times New Roman" w:cs="Times New Roman"/>
-          <w:sz w:val="24"/>
-          <w:szCs w:val="24"/>
-        </w:rPr>
-        <w:t>Ricater</w:t>
-      </w:r>
-      <w:proofErr w:type="spellEnd"/>
-      <w:r>
-        <w:rPr>
-          <w:rFonts w:ascii="Times New Roman" w:hAnsi="Times New Roman" w:cs="Times New Roman"/>
-          <w:sz w:val="24"/>
-          <w:szCs w:val="24"/>
-        </w:rPr>
-        <w:t xml:space="preserve"> Memorial School (GARMS) in 2012, followed by his secondary education at Governor Ferrer Memorial National High School, graduating in 2016. He then finished his Senior High School education in 2018 at Luis Y. Ferrer Junior Senior High School.</w:t>
+        <w:lastRenderedPageBreak/>
+        <w:t>Ren Russel E. Lavilla, the youngest child of Renato G. Lavilla and Consorcia E. Lavilla, was born on June 13, 2000, in Tingloy, Batangas. He has two siblings, Ren Rochelle E. Lavilla and Ren Rannie E. Lavilla, and they reside in Grand Riverside Subdivision, City of General Trias, Cavite.</w:t>
       </w:r>
     </w:p>
     <w:p>
@@ -1246,15 +1082,7 @@
           <w:sz w:val="24"/>
           <w:szCs w:val="24"/>
         </w:rPr>
-        <w:t>Continuing his academic journey, he enrolled in the Bachelor of Science in Computer Science program at Cavite State University CCAT Campus for his tertiary education.</w:t>
-      </w:r>
-      <w:r>
-        <w:rPr>
-          <w:rFonts w:ascii="Times New Roman" w:hAnsi="Times New Roman" w:cs="Times New Roman"/>
-          <w:sz w:val="24"/>
-          <w:szCs w:val="24"/>
-        </w:rPr>
-        <w:br w:type="page"/>
+        <w:t>He completed his primary education at General Artemio Ricater Memorial School (GARMS) in 2012, followed by his secondary education at Governor Ferrer Memorial National High School, graduating in 2016. He then finished his Senior High School education in 2018 at Luis Y. Ferrer Junior Senior High School.</w:t>
       </w:r>
     </w:p>
     <w:p>
@@ -1268,6 +1096,22 @@
           <w:szCs w:val="24"/>
         </w:rPr>
       </w:pPr>
+      <w:r>
+        <w:rPr>
+          <w:rFonts w:ascii="Times New Roman" w:hAnsi="Times New Roman" w:cs="Times New Roman"/>
+          <w:sz w:val="24"/>
+          <w:szCs w:val="24"/>
+        </w:rPr>
+        <w:t>Continuing his academic journey, he enrolled in the Bachelor of Science in Computer Science program at Cavite State University CCAT Campus for his tertiary education.</w:t>
+      </w:r>
+      <w:r>
+        <w:rPr>
+          <w:rFonts w:ascii="Times New Roman" w:hAnsi="Times New Roman" w:cs="Times New Roman"/>
+          <w:sz w:val="24"/>
+          <w:szCs w:val="24"/>
+        </w:rPr>
+        <w:br w:type="page"/>
+      </w:r>
     </w:p>
     <w:p>
       <w:pPr>
@@ -1280,32 +1124,6 @@
           <w:szCs w:val="24"/>
         </w:rPr>
       </w:pPr>
-      <w:r>
-        <w:rPr>
-          <w:rFonts w:ascii="Times New Roman" w:hAnsi="Times New Roman" w:cs="Times New Roman"/>
-          <w:sz w:val="24"/>
-          <w:szCs w:val="24"/>
-        </w:rPr>
-        <w:t xml:space="preserve">Lester D. Quijano, born on April 13, 2000, in Amaya, Tanza, Cavite, is the youngest child of Pedro Jr. L. Quijano and Merly D. Quijano. His siblings are </w:t>
-      </w:r>
-      <w:proofErr w:type="spellStart"/>
-      <w:r>
-        <w:rPr>
-          <w:rFonts w:ascii="Times New Roman" w:hAnsi="Times New Roman" w:cs="Times New Roman"/>
-          <w:sz w:val="24"/>
-          <w:szCs w:val="24"/>
-        </w:rPr>
-        <w:t>Edmer</w:t>
-      </w:r>
-      <w:proofErr w:type="spellEnd"/>
-      <w:r>
-        <w:rPr>
-          <w:rFonts w:ascii="Times New Roman" w:hAnsi="Times New Roman" w:cs="Times New Roman"/>
-          <w:sz w:val="24"/>
-          <w:szCs w:val="24"/>
-        </w:rPr>
-        <w:t xml:space="preserve"> D. Quijano and Kris Mae D. Quijano, and they reside in Bijia, Calibuyo, Tanza, Cavite.</w:t>
-      </w:r>
     </w:p>
     <w:p>
       <w:pPr>
@@ -1324,43 +1142,7 @@
           <w:sz w:val="24"/>
           <w:szCs w:val="24"/>
         </w:rPr>
-        <w:t xml:space="preserve">He completed his primary education at </w:t>
-      </w:r>
-      <w:proofErr w:type="spellStart"/>
-      <w:r>
-        <w:rPr>
-          <w:rFonts w:ascii="Times New Roman" w:hAnsi="Times New Roman" w:cs="Times New Roman"/>
-          <w:sz w:val="24"/>
-          <w:szCs w:val="24"/>
-        </w:rPr>
-        <w:t>Flaviana</w:t>
-      </w:r>
-      <w:proofErr w:type="spellEnd"/>
-      <w:r>
-        <w:rPr>
-          <w:rFonts w:ascii="Times New Roman" w:hAnsi="Times New Roman" w:cs="Times New Roman"/>
-          <w:sz w:val="24"/>
-          <w:szCs w:val="24"/>
-        </w:rPr>
-        <w:t xml:space="preserve"> F. </w:t>
-      </w:r>
-      <w:proofErr w:type="spellStart"/>
-      <w:r>
-        <w:rPr>
-          <w:rFonts w:ascii="Times New Roman" w:hAnsi="Times New Roman" w:cs="Times New Roman"/>
-          <w:sz w:val="24"/>
-          <w:szCs w:val="24"/>
-        </w:rPr>
-        <w:t>Arayata</w:t>
-      </w:r>
-      <w:proofErr w:type="spellEnd"/>
-      <w:r>
-        <w:rPr>
-          <w:rFonts w:ascii="Times New Roman" w:hAnsi="Times New Roman" w:cs="Times New Roman"/>
-          <w:sz w:val="24"/>
-          <w:szCs w:val="24"/>
-        </w:rPr>
-        <w:t xml:space="preserve"> Elementary School (FFAES) in 2012 and his secondary education at Amaya School of Home Industries (ASHI) in 2016. In 2018, he successfully finished his Senior High School education at Amaya School of Home Industries (ASHI).</w:t>
+        <w:t>Lester D. Quijano, born on April 13, 2000, in Amaya, Tanza, Cavite, is the youngest child of Pedro Jr. L. Quijano and Merly D. Quijano. His siblings are Edmer D. Quijano and Kris Mae D. Quijano, and they reside in Bijia, Calibuyo, Tanza, Cavite.</w:t>
       </w:r>
     </w:p>
     <w:p>
@@ -1380,92 +1162,8 @@
           <w:sz w:val="24"/>
           <w:szCs w:val="24"/>
         </w:rPr>
-        <w:t>For his tertiary education, he chose to pursue a Bachelor of Science degree in Computer Science at Cavite State University CCAT Campus.</w:t>
-      </w:r>
-    </w:p>
-    <w:p>
-      <w:pPr>
-        <w:rPr>
-          <w:rFonts w:ascii="Times New Roman" w:hAnsi="Times New Roman" w:cs="Times New Roman"/>
-          <w:sz w:val="24"/>
-          <w:szCs w:val="24"/>
-        </w:rPr>
-      </w:pPr>
-      <w:r>
-        <w:rPr>
-          <w:rFonts w:ascii="Times New Roman" w:hAnsi="Times New Roman" w:cs="Times New Roman"/>
-          <w:sz w:val="24"/>
-          <w:szCs w:val="24"/>
-        </w:rPr>
-        <w:br w:type="page"/>
-      </w:r>
-    </w:p>
-    <w:p>
-      <w:pPr>
-        <w:spacing w:after="0" w:line="240" w:lineRule="auto"/>
-        <w:ind w:firstLine="720"/>
-        <w:jc w:val="center"/>
-        <w:rPr>
-          <w:rFonts w:ascii="Times New Roman" w:hAnsi="Times New Roman" w:cs="Times New Roman"/>
-          <w:b/>
-          <w:bCs/>
-          <w:sz w:val="24"/>
-          <w:szCs w:val="24"/>
-        </w:rPr>
-      </w:pPr>
-      <w:r>
-        <w:rPr>
-          <w:rFonts w:ascii="Times New Roman" w:hAnsi="Times New Roman" w:cs="Times New Roman"/>
-          <w:b/>
-          <w:bCs/>
-          <w:sz w:val="24"/>
-          <w:szCs w:val="24"/>
-        </w:rPr>
-        <w:lastRenderedPageBreak/>
-        <w:t>ACKNOWLEDGEMENT</w:t>
-      </w:r>
-    </w:p>
-    <w:p>
-      <w:pPr>
-        <w:spacing w:after="0" w:line="240" w:lineRule="auto"/>
-        <w:ind w:firstLine="720"/>
-        <w:jc w:val="center"/>
-        <w:rPr>
-          <w:rFonts w:ascii="Times New Roman" w:hAnsi="Times New Roman" w:cs="Times New Roman"/>
-          <w:b/>
-          <w:bCs/>
-          <w:sz w:val="24"/>
-          <w:szCs w:val="24"/>
-        </w:rPr>
-      </w:pPr>
-    </w:p>
-    <w:p>
-      <w:pPr>
-        <w:spacing w:after="0" w:line="240" w:lineRule="auto"/>
-        <w:ind w:firstLine="720"/>
-        <w:jc w:val="center"/>
-        <w:rPr>
-          <w:rFonts w:ascii="Times New Roman" w:hAnsi="Times New Roman" w:cs="Times New Roman"/>
-          <w:b/>
-          <w:bCs/>
-          <w:sz w:val="24"/>
-          <w:szCs w:val="24"/>
-        </w:rPr>
-      </w:pPr>
-    </w:p>
-    <w:p>
-      <w:pPr>
-        <w:spacing w:after="0" w:line="240" w:lineRule="auto"/>
-        <w:ind w:firstLine="720"/>
-        <w:jc w:val="center"/>
-        <w:rPr>
-          <w:rFonts w:ascii="Times New Roman" w:hAnsi="Times New Roman" w:cs="Times New Roman"/>
-          <w:b/>
-          <w:bCs/>
-          <w:sz w:val="24"/>
-          <w:szCs w:val="24"/>
-        </w:rPr>
-      </w:pPr>
+        <w:t>He completed his primary education at Flaviana F. Arayata Elementary School (FFAES) in 2012 and his secondary education at Amaya School of Home Industries (ASHI) in 2016. In 2018, he successfully finished his Senior High School education at Amaya School of Home Industries (ASHI).</w:t>
+      </w:r>
     </w:p>
     <w:p>
       <w:pPr>
@@ -1484,56 +1182,92 @@
           <w:sz w:val="24"/>
           <w:szCs w:val="24"/>
         </w:rPr>
-        <w:t xml:space="preserve">First of all, we would like to </w:t>
-      </w:r>
-      <w:r>
-        <w:rPr>
-          <w:rFonts w:ascii="Times New Roman" w:hAnsi="Times New Roman" w:cs="Times New Roman"/>
-          <w:sz w:val="24"/>
-          <w:szCs w:val="24"/>
-        </w:rPr>
-        <w:t xml:space="preserve">praise and </w:t>
-      </w:r>
-      <w:r>
-        <w:rPr>
-          <w:rFonts w:ascii="Times New Roman" w:hAnsi="Times New Roman" w:cs="Times New Roman"/>
-          <w:sz w:val="24"/>
-          <w:szCs w:val="24"/>
-        </w:rPr>
-        <w:t xml:space="preserve">thank </w:t>
-      </w:r>
-      <w:r>
-        <w:rPr>
-          <w:rFonts w:ascii="Times New Roman" w:hAnsi="Times New Roman" w:cs="Times New Roman"/>
-          <w:sz w:val="24"/>
-          <w:szCs w:val="24"/>
-        </w:rPr>
-        <w:t xml:space="preserve">almighty </w:t>
-      </w:r>
-      <w:r>
-        <w:rPr>
-          <w:rFonts w:ascii="Times New Roman" w:hAnsi="Times New Roman" w:cs="Times New Roman"/>
-          <w:sz w:val="24"/>
-          <w:szCs w:val="24"/>
-        </w:rPr>
-        <w:t>God</w:t>
-      </w:r>
-      <w:r>
-        <w:rPr>
-          <w:rFonts w:ascii="Times New Roman" w:hAnsi="Times New Roman" w:cs="Times New Roman"/>
-          <w:sz w:val="24"/>
-          <w:szCs w:val="24"/>
-        </w:rPr>
-        <w:t xml:space="preserve"> </w:t>
-      </w:r>
-      <w:r>
-        <w:rPr>
-          <w:rFonts w:ascii="Times New Roman" w:hAnsi="Times New Roman" w:cs="Times New Roman"/>
-          <w:sz w:val="24"/>
-          <w:szCs w:val="24"/>
-        </w:rPr>
-        <w:t>for guiding us every time and giving us strength, hope and knowledge to finish this research.</w:t>
-      </w:r>
+        <w:t>For his tertiary education, he chose to pursue a Bachelor of Science degree in Computer Science at Cavite State University CCAT Campus.</w:t>
+      </w:r>
+    </w:p>
+    <w:p>
+      <w:pPr>
+        <w:rPr>
+          <w:rFonts w:ascii="Times New Roman" w:hAnsi="Times New Roman" w:cs="Times New Roman"/>
+          <w:sz w:val="24"/>
+          <w:szCs w:val="24"/>
+        </w:rPr>
+      </w:pPr>
+      <w:r>
+        <w:rPr>
+          <w:rFonts w:ascii="Times New Roman" w:hAnsi="Times New Roman" w:cs="Times New Roman"/>
+          <w:sz w:val="24"/>
+          <w:szCs w:val="24"/>
+        </w:rPr>
+        <w:br w:type="page"/>
+      </w:r>
+    </w:p>
+    <w:p>
+      <w:pPr>
+        <w:spacing w:after="0" w:line="240" w:lineRule="auto"/>
+        <w:ind w:firstLine="720"/>
+        <w:jc w:val="center"/>
+        <w:rPr>
+          <w:rFonts w:ascii="Times New Roman" w:hAnsi="Times New Roman" w:cs="Times New Roman"/>
+          <w:b/>
+          <w:bCs/>
+          <w:sz w:val="24"/>
+          <w:szCs w:val="24"/>
+        </w:rPr>
+      </w:pPr>
+      <w:r>
+        <w:rPr>
+          <w:rFonts w:ascii="Times New Roman" w:hAnsi="Times New Roman" w:cs="Times New Roman"/>
+          <w:b/>
+          <w:bCs/>
+          <w:sz w:val="24"/>
+          <w:szCs w:val="24"/>
+        </w:rPr>
+        <w:lastRenderedPageBreak/>
+        <w:t>ACKNOWLEDGEMENT</w:t>
+      </w:r>
+    </w:p>
+    <w:p>
+      <w:pPr>
+        <w:spacing w:after="0" w:line="240" w:lineRule="auto"/>
+        <w:ind w:firstLine="720"/>
+        <w:jc w:val="center"/>
+        <w:rPr>
+          <w:rFonts w:ascii="Times New Roman" w:hAnsi="Times New Roman" w:cs="Times New Roman"/>
+          <w:b/>
+          <w:bCs/>
+          <w:sz w:val="24"/>
+          <w:szCs w:val="24"/>
+        </w:rPr>
+      </w:pPr>
+    </w:p>
+    <w:p>
+      <w:pPr>
+        <w:spacing w:after="0" w:line="240" w:lineRule="auto"/>
+        <w:ind w:firstLine="720"/>
+        <w:jc w:val="center"/>
+        <w:rPr>
+          <w:rFonts w:ascii="Times New Roman" w:hAnsi="Times New Roman" w:cs="Times New Roman"/>
+          <w:b/>
+          <w:bCs/>
+          <w:sz w:val="24"/>
+          <w:szCs w:val="24"/>
+        </w:rPr>
+      </w:pPr>
+    </w:p>
+    <w:p>
+      <w:pPr>
+        <w:spacing w:after="0" w:line="240" w:lineRule="auto"/>
+        <w:ind w:firstLine="720"/>
+        <w:jc w:val="center"/>
+        <w:rPr>
+          <w:rFonts w:ascii="Times New Roman" w:hAnsi="Times New Roman" w:cs="Times New Roman"/>
+          <w:b/>
+          <w:bCs/>
+          <w:sz w:val="24"/>
+          <w:szCs w:val="24"/>
+        </w:rPr>
+      </w:pPr>
     </w:p>
     <w:p>
       <w:pPr>
@@ -1544,16 +1278,63 @@
           <w:rFonts w:ascii="Times New Roman" w:hAnsi="Times New Roman" w:cs="Times New Roman"/>
           <w:sz w:val="24"/>
           <w:szCs w:val="24"/>
-          <w:lang w:val="en-PH"/>
-        </w:rPr>
-      </w:pPr>
-      <w:r>
-        <w:rPr>
-          <w:rFonts w:ascii="Times New Roman" w:hAnsi="Times New Roman" w:cs="Times New Roman"/>
-          <w:sz w:val="24"/>
-          <w:szCs w:val="24"/>
-        </w:rPr>
-        <w:t>We express our sincere gratitude to the following individuals for their unwavering support, guidance, and assistance throughout our journey:</w:t>
+        </w:rPr>
+      </w:pPr>
+      <w:r>
+        <w:rPr>
+          <w:rFonts w:ascii="Times New Roman" w:hAnsi="Times New Roman" w:cs="Times New Roman"/>
+          <w:sz w:val="24"/>
+          <w:szCs w:val="24"/>
+        </w:rPr>
+        <w:t xml:space="preserve">First of all, we would like to </w:t>
+      </w:r>
+      <w:r>
+        <w:rPr>
+          <w:rFonts w:ascii="Times New Roman" w:hAnsi="Times New Roman" w:cs="Times New Roman"/>
+          <w:sz w:val="24"/>
+          <w:szCs w:val="24"/>
+        </w:rPr>
+        <w:t xml:space="preserve">praise and </w:t>
+      </w:r>
+      <w:r>
+        <w:rPr>
+          <w:rFonts w:ascii="Times New Roman" w:hAnsi="Times New Roman" w:cs="Times New Roman"/>
+          <w:sz w:val="24"/>
+          <w:szCs w:val="24"/>
+        </w:rPr>
+        <w:t xml:space="preserve">thank </w:t>
+      </w:r>
+      <w:r>
+        <w:rPr>
+          <w:rFonts w:ascii="Times New Roman" w:hAnsi="Times New Roman" w:cs="Times New Roman"/>
+          <w:sz w:val="24"/>
+          <w:szCs w:val="24"/>
+        </w:rPr>
+        <w:t xml:space="preserve">almighty </w:t>
+      </w:r>
+      <w:r>
+        <w:rPr>
+          <w:rFonts w:ascii="Times New Roman" w:hAnsi="Times New Roman" w:cs="Times New Roman"/>
+          <w:sz w:val="24"/>
+          <w:szCs w:val="24"/>
+        </w:rPr>
+        <w:t>God</w:t>
+      </w:r>
+      <w:r>
+        <w:rPr>
+          <w:rFonts w:ascii="Times New Roman" w:hAnsi="Times New Roman" w:cs="Times New Roman"/>
+          <w:sz w:val="24"/>
+          <w:szCs w:val="24"/>
+        </w:rPr>
+        <w:t xml:space="preserve"> </w:t>
+      </w:r>
+      <w:r>
+        <w:rPr>
+          <w:rFonts w:ascii="Times New Roman" w:hAnsi="Times New Roman" w:cs="Times New Roman"/>
+          <w:sz w:val="24"/>
+          <w:szCs w:val="24"/>
+        </w:rPr>
+        <w:t>for guiding us every time and giving us strength, hope and knowledge to finish this research.</w:t>
       </w:r>
     </w:p>
     <w:p>
@@ -1574,23 +1355,7 @@
           <w:sz w:val="24"/>
           <w:szCs w:val="24"/>
         </w:rPr>
-        <w:t>Our Family</w:t>
-      </w:r>
-      <w:r>
-        <w:rPr>
-          <w:rFonts w:ascii="Times New Roman" w:hAnsi="Times New Roman" w:cs="Times New Roman"/>
-          <w:sz w:val="24"/>
-          <w:szCs w:val="24"/>
-        </w:rPr>
-        <w:t xml:space="preserve"> and friends</w:t>
-      </w:r>
-      <w:r>
-        <w:rPr>
-          <w:rFonts w:ascii="Times New Roman" w:hAnsi="Times New Roman" w:cs="Times New Roman"/>
-          <w:sz w:val="24"/>
-          <w:szCs w:val="24"/>
-        </w:rPr>
-        <w:t xml:space="preserve"> for supporting us financially and emotionally.</w:t>
+        <w:t>We express our sincere gratitude to the following individuals for their unwavering support, guidance, and assistance throughout our journey:</w:t>
       </w:r>
     </w:p>
     <w:p>
@@ -1611,7 +1376,23 @@
           <w:sz w:val="24"/>
           <w:szCs w:val="24"/>
         </w:rPr>
-        <w:t>We would like to extend our heartfelt gratitude to the faculty members of CVSU CCAT Campus, particularly from the Department of Computer Science (DCS). Their expertise, guidance, and support have been instrumental in our journey, and we deeply appreciate their contributions.</w:t>
+        <w:t>Our Family</w:t>
+      </w:r>
+      <w:r>
+        <w:rPr>
+          <w:rFonts w:ascii="Times New Roman" w:hAnsi="Times New Roman" w:cs="Times New Roman"/>
+          <w:sz w:val="24"/>
+          <w:szCs w:val="24"/>
+        </w:rPr>
+        <w:t xml:space="preserve"> and friends</w:t>
+      </w:r>
+      <w:r>
+        <w:rPr>
+          <w:rFonts w:ascii="Times New Roman" w:hAnsi="Times New Roman" w:cs="Times New Roman"/>
+          <w:sz w:val="24"/>
+          <w:szCs w:val="24"/>
+        </w:rPr>
+        <w:t xml:space="preserve"> for supporting us financially and emotionally.</w:t>
       </w:r>
     </w:p>
     <w:p>
@@ -1632,25 +1413,7 @@
           <w:sz w:val="24"/>
           <w:szCs w:val="24"/>
         </w:rPr>
-        <w:t xml:space="preserve">We would like to express our sincere gratitude to Mr. Raven M. </w:t>
-      </w:r>
-      <w:proofErr w:type="spellStart"/>
-      <w:r>
-        <w:rPr>
-          <w:rFonts w:ascii="Times New Roman" w:hAnsi="Times New Roman" w:cs="Times New Roman"/>
-          <w:sz w:val="24"/>
-          <w:szCs w:val="24"/>
-        </w:rPr>
-        <w:t>Topacio</w:t>
-      </w:r>
-      <w:proofErr w:type="spellEnd"/>
-      <w:r>
-        <w:rPr>
-          <w:rFonts w:ascii="Times New Roman" w:hAnsi="Times New Roman" w:cs="Times New Roman"/>
-          <w:sz w:val="24"/>
-          <w:szCs w:val="24"/>
-        </w:rPr>
-        <w:t xml:space="preserve"> for his invaluable assistance in completing our system. His expertise, guidance, and support have been instrumental in overcoming challenges and achieving our goals. We deeply appreciate his contributions.</w:t>
+        <w:t>We would like to extend our heartfelt gratitude to the faculty members of CVSU CCAT Campus, particularly from the Department of Computer Science (DCS). Their expertise, guidance, and support have been instrumental in our journey, and we deeply appreciate their contributions.</w:t>
       </w:r>
     </w:p>
     <w:p>
@@ -1671,25 +1434,7 @@
           <w:sz w:val="24"/>
           <w:szCs w:val="24"/>
         </w:rPr>
-        <w:t xml:space="preserve">We also extend our heartfelt thanks to Mr. Karlo Jose E. </w:t>
-      </w:r>
-      <w:proofErr w:type="spellStart"/>
-      <w:r>
-        <w:rPr>
-          <w:rFonts w:ascii="Times New Roman" w:hAnsi="Times New Roman" w:cs="Times New Roman"/>
-          <w:sz w:val="24"/>
-          <w:szCs w:val="24"/>
-        </w:rPr>
-        <w:t>Nabablit</w:t>
-      </w:r>
-      <w:proofErr w:type="spellEnd"/>
-      <w:r>
-        <w:rPr>
-          <w:rFonts w:ascii="Times New Roman" w:hAnsi="Times New Roman" w:cs="Times New Roman"/>
-          <w:sz w:val="24"/>
-          <w:szCs w:val="24"/>
-        </w:rPr>
-        <w:t xml:space="preserve"> for his motivation and unwavering support. During challenging times, his encouragement and belief in us have been a source of hope and inspiration. We are grateful for his positive influence.</w:t>
+        <w:t>We would like to express our sincere gratitude to Mr. Raven M. Topacio for his invaluable assistance in completing our system. His expertise, guidance, and support have been instrumental in overcoming challenges and achieving our goals. We deeply appreciate his contributions.</w:t>
       </w:r>
     </w:p>
     <w:p>
@@ -1701,33 +1446,36 @@
           <w:rFonts w:ascii="Times New Roman" w:hAnsi="Times New Roman" w:cs="Times New Roman"/>
           <w:sz w:val="24"/>
           <w:szCs w:val="24"/>
-        </w:rPr>
-      </w:pPr>
-      <w:r>
-        <w:rPr>
-          <w:rFonts w:ascii="Times New Roman" w:hAnsi="Times New Roman" w:cs="Times New Roman"/>
-          <w:sz w:val="24"/>
-          <w:szCs w:val="24"/>
-        </w:rPr>
-        <w:t xml:space="preserve">We would like to acknowledge Mr. Aries E. </w:t>
-      </w:r>
-      <w:proofErr w:type="spellStart"/>
-      <w:r>
-        <w:rPr>
-          <w:rFonts w:ascii="Times New Roman" w:hAnsi="Times New Roman" w:cs="Times New Roman"/>
-          <w:sz w:val="24"/>
-          <w:szCs w:val="24"/>
-        </w:rPr>
-        <w:t>Gelera</w:t>
-      </w:r>
-      <w:proofErr w:type="spellEnd"/>
-      <w:r>
-        <w:rPr>
-          <w:rFonts w:ascii="Times New Roman" w:hAnsi="Times New Roman" w:cs="Times New Roman"/>
-          <w:sz w:val="24"/>
-          <w:szCs w:val="24"/>
-        </w:rPr>
-        <w:t xml:space="preserve"> for his contributions and support throughout our journey. His involvement and assistance have been greatly appreciated.</w:t>
+          <w:lang w:val="en-PH"/>
+        </w:rPr>
+      </w:pPr>
+      <w:r>
+        <w:rPr>
+          <w:rFonts w:ascii="Times New Roman" w:hAnsi="Times New Roman" w:cs="Times New Roman"/>
+          <w:sz w:val="24"/>
+          <w:szCs w:val="24"/>
+        </w:rPr>
+        <w:t>We also extend our heartfelt thanks to Mr. Karlo Jose E. Nabablit for his motivation and unwavering support. During challenging times, his encouragement and belief in us have been a source of hope and inspiration. We are grateful for his positive influence.</w:t>
+      </w:r>
+    </w:p>
+    <w:p>
+      <w:pPr>
+        <w:spacing w:after="0" w:line="480" w:lineRule="auto"/>
+        <w:ind w:firstLine="720"/>
+        <w:jc w:val="both"/>
+        <w:rPr>
+          <w:rFonts w:ascii="Times New Roman" w:hAnsi="Times New Roman" w:cs="Times New Roman"/>
+          <w:sz w:val="24"/>
+          <w:szCs w:val="24"/>
+        </w:rPr>
+      </w:pPr>
+      <w:r>
+        <w:rPr>
+          <w:rFonts w:ascii="Times New Roman" w:hAnsi="Times New Roman" w:cs="Times New Roman"/>
+          <w:sz w:val="24"/>
+          <w:szCs w:val="24"/>
+        </w:rPr>
+        <w:t>We would like to acknowledge Mr. Aries E. Gelera for his contributions and support throughout our journey. His involvement and assistance have been greatly appreciated.</w:t>
       </w:r>
     </w:p>
     <w:p>
@@ -2068,16 +1816,7 @@
           <w:sz w:val="24"/>
           <w:szCs w:val="24"/>
         </w:rPr>
-        <w:t xml:space="preserve"> E. </w:t>
-      </w:r>
-      <w:proofErr w:type="spellStart"/>
-      <w:r>
-        <w:rPr>
-          <w:rFonts w:ascii="Times New Roman" w:hAnsi="Times New Roman" w:cs="Times New Roman"/>
-          <w:sz w:val="24"/>
-          <w:szCs w:val="24"/>
-        </w:rPr>
-        <w:t>Naba</w:t>
+        <w:t xml:space="preserve"> E. Naba</w:t>
       </w:r>
       <w:r>
         <w:rPr>
@@ -2095,7 +1834,6 @@
         </w:rPr>
         <w:t>lit</w:t>
       </w:r>
-      <w:proofErr w:type="spellEnd"/>
     </w:p>
     <w:p>
       <w:pPr>
@@ -2157,15 +1895,7 @@
           <w:sz w:val="24"/>
           <w:szCs w:val="24"/>
         </w:rPr>
-        <w:t xml:space="preserve">ATS System </w:t>
-      </w:r>
-      <w:r>
-        <w:rPr>
-          <w:rFonts w:ascii="Times New Roman" w:hAnsi="Times New Roman" w:cs="Times New Roman"/>
-          <w:sz w:val="24"/>
-          <w:szCs w:val="24"/>
-        </w:rPr>
-        <w:t>showcased its effectiveness and high satisfaction among IT Experts and end users. The system successfully achieved its objectives of automating class schedule generation and enhancing the scheduling process in educational institutions. It demonstrated reliability, functionality, and compliance with ISO-IEC 25010 standards. The positive evaluations from both experts and users highlight its value and efficiency.</w:t>
+        <w:t>ATS System showcased its effectiveness and high satisfaction among IT Experts and end users. The system successfully achieved its objectives of automating class schedule generation and enhancing the scheduling process in educational institutions. It demonstrated reliability, functionality, and compliance with ISO-IEC 25010 standards. The positive evaluations from both experts and users highlight its value and efficiency.</w:t>
       </w:r>
     </w:p>
     <w:p>
@@ -2263,7 +1993,8 @@
     <w:sdt>
       <w:sdtPr>
         <w:rPr>
-          <w:rFonts w:ascii="Times New Roman" w:hAnsi="Times New Roman" w:cs="Times New Roman"/>
+          <w:rFonts w:ascii="Times New Roman" w:eastAsiaTheme="minorHAnsi" w:hAnsi="Times New Roman" w:cs="Times New Roman"/>
+          <w:color w:val="auto"/>
           <w:sz w:val="24"/>
           <w:szCs w:val="24"/>
         </w:rPr>
@@ -2275,11 +2006,9 @@
       </w:sdtPr>
       <w:sdtEndPr>
         <w:rPr>
-          <w:rFonts w:eastAsiaTheme="minorHAnsi"/>
           <w:b/>
           <w:bCs/>
           <w:noProof/>
-          <w:color w:val="auto"/>
         </w:rPr>
       </w:sdtEndPr>
       <w:sdtContent>
@@ -2993,14 +2722,7 @@
                 <w:rStyle w:val="Hyperlink"/>
                 <w:noProof/>
               </w:rPr>
-              <w:t>LIST OF APPEND</w:t>
-            </w:r>
-            <w:r>
-              <w:rPr>
-                <w:rStyle w:val="Hyperlink"/>
-                <w:noProof/>
-              </w:rPr>
-              <w:t>ICES</w:t>
+              <w:t>LIST OF APPENDICES</w:t>
             </w:r>
             <w:r>
               <w:rPr>
@@ -3626,21 +3348,7 @@
               <w:i/>
               <w:iCs/>
             </w:rPr>
-            <w:t>System</w:t>
-          </w:r>
-          <w:r>
-            <w:rPr>
-              <w:i/>
-              <w:iCs/>
-            </w:rPr>
-            <w:t xml:space="preserve"> </w:t>
-          </w:r>
-          <w:r>
-            <w:rPr>
-              <w:i/>
-              <w:iCs/>
-            </w:rPr>
-            <w:t xml:space="preserve"> Design</w:t>
+            <w:t>System  Design</w:t>
           </w:r>
           <w:r>
             <w:tab/>
@@ -3939,14 +3647,7 @@
                 <w:rStyle w:val="Hyperlink"/>
                 <w:noProof/>
               </w:rPr>
-              <w:t>APPENDIC</w:t>
-            </w:r>
-            <w:r>
-              <w:rPr>
-                <w:rStyle w:val="Hyperlink"/>
-                <w:noProof/>
-              </w:rPr>
-              <w:t>ES</w:t>
+              <w:t>APPENDICES</w:t>
             </w:r>
             <w:r>
               <w:rPr>
@@ -4242,7 +3943,7 @@
       <w:footerReference w:type="default" r:id="rId8"/>
       <w:pgSz w:w="12240" w:h="15840"/>
       <w:pgMar w:top="1440" w:right="1440" w:bottom="1440" w:left="2160" w:header="720" w:footer="0" w:gutter="0"/>
-      <w:pgNumType w:fmt="lowerRoman" w:start="2"/>
+      <w:pgNumType w:fmt="lowerRoman" w:start="1"/>
       <w:cols w:space="720"/>
       <w:titlePg/>
       <w:docGrid w:linePitch="360"/>
@@ -4280,7 +3981,7 @@
 <w:ftr xmlns:wpc="http://schemas.microsoft.com/office/word/2010/wordprocessingCanvas" xmlns:cx="http://schemas.microsoft.com/office/drawing/2014/chartex" xmlns:cx1="http://schemas.microsoft.com/office/drawing/2015/9/8/chartex" xmlns:cx2="http://schemas.microsoft.com/office/drawing/2015/10/21/chartex" xmlns:cx3="http://schemas.microsoft.com/office/drawing/2016/5/9/chartex" xmlns:cx4="http://schemas.microsoft.com/office/drawing/2016/5/10/chartex" xmlns:cx5="http://schemas.microsoft.com/office/drawing/2016/5/11/chartex" xmlns:cx6="http://schemas.microsoft.com/office/drawing/2016/5/12/chartex" xmlns:cx7="http://schemas.microsoft.com/office/drawing/2016/5/13/chartex" xmlns:cx8="http://schemas.microsoft.com/office/drawing/2016/5/14/chartex" xmlns:mc="http://schemas.openxmlformats.org/markup-compatibility/2006" xmlns:aink="http://schemas.microsoft.com/office/drawing/2016/ink" xmlns:am3d="http://schemas.microsoft.com/office/drawing/2017/model3d" xmlns:o="urn:schemas-microsoft-com:office:office" xmlns:oel="http://schemas.microsoft.com/office/2019/extlst" xmlns:r="http://schemas.openxmlformats.org/officeDocument/2006/relationships" xmlns:m="http://schemas.openxmlformats.org/officeDocument/2006/math" xmlns:v="urn:schemas-microsoft-com:vml" xmlns:wp14="http://schemas.microsoft.com/office/word/2010/wordprocessingDrawing" xmlns:wp="http://schemas.openxmlformats.org/drawingml/2006/wordprocessingDrawing" xmlns:w10="urn:schemas-microsoft-com:office:word" xmlns:w="http://schemas.openxmlformats.org/wordprocessingml/2006/main" xmlns:w14="http://schemas.microsoft.com/office/word/2010/wordml" xmlns:w15="http://schemas.microsoft.com/office/word/2012/wordml" xmlns:w16cex="http://schemas.microsoft.com/office/word/2018/wordml/cex" xmlns:w16cid="http://schemas.microsoft.com/office/word/2016/wordml/cid" xmlns:w16="http://schemas.microsoft.com/office/word/2018/wordml" xmlns:w16sdtdh="http://schemas.microsoft.com/office/word/2020/wordml/sdtdatahash" xmlns:w16se="http://schemas.microsoft.com/office/word/2015/wordml/symex" xmlns:wpg="http://schemas.microsoft.com/office/word/2010/wordprocessingGroup" xmlns:wpi="http://schemas.microsoft.com/office/word/2010/wordprocessingInk" xmlns:wne="http://schemas.microsoft.com/office/word/2006/wordml" xmlns:wps="http://schemas.microsoft.com/office/word/2010/wordprocessingShape" mc:Ignorable="w14 w15 w16se w16cid w16 w16cex w16sdtdh wp14">
   <w:sdt>
     <w:sdtPr>
-      <w:id w:val="1260797837"/>
+      <w:id w:val="535241980"/>
       <w:docPartObj>
         <w:docPartGallery w:val="Page Numbers (Bottom of Page)"/>
         <w:docPartUnique/>
@@ -5194,6 +4895,7 @@
   <w:style w:type="character" w:default="1" w:styleId="DefaultParagraphFont">
     <w:name w:val="Default Paragraph Font"/>
     <w:uiPriority w:val="1"/>
+    <w:semiHidden/>
     <w:unhideWhenUsed/>
   </w:style>
   <w:style w:type="table" w:default="1" w:styleId="TableNormal">
